--- a/personal-space/huaizhong1997/统计学习方法/感知机/感知机.docx
+++ b/personal-space/huaizhong1997/统计学习方法/感知机/感知机.docx
@@ -48,13 +48,7 @@
             <w:rPr>
               <w:rFonts w:ascii="Cambria Math" w:hAnsi="Cambria Math"/>
             </w:rPr>
-            <m:t>=</m:t>
-          </m:r>
-          <m:r>
-            <w:rPr>
-              <w:rFonts w:ascii="Cambria Math" w:hAnsi="Cambria Math"/>
-            </w:rPr>
-            <m:t>sign</m:t>
+            <m:t>=sign</m:t>
           </m:r>
           <m:d>
             <m:dPr>
@@ -89,13 +83,7 @@
         </m:oMath>
       </m:oMathPara>
     </w:p>
-    <w:p>
-      <w:pPr>
-        <w:rPr>
-          <w:rFonts w:hint="eastAsia"/>
-        </w:rPr>
-      </w:pPr>
-    </w:p>
+    <w:p/>
     <w:p>
       <w:r>
         <w:rPr>
@@ -174,8 +162,6 @@
       <w:pPr>
         <w:jc w:val="center"/>
       </w:pPr>
-      <w:bookmarkStart w:id="0" w:name="_GoBack"/>
-      <w:bookmarkEnd w:id="0"/>
       <m:oMathPara>
         <m:oMath>
           <m:r>
@@ -367,13 +353,7 @@
         <w:t>范式指向量各元素平方和的平方根）</w:t>
       </w:r>
     </w:p>
-    <w:p>
-      <w:pPr>
-        <w:rPr>
-          <w:rFonts w:hint="eastAsia"/>
-        </w:rPr>
-      </w:pPr>
-    </w:p>
+    <w:p/>
     <w:p>
       <w:r>
         <w:rPr>
@@ -911,9 +891,6 @@
     <w:p>
       <w:pPr>
         <w:jc w:val="center"/>
-        <w:rPr>
-          <w:rFonts w:hint="eastAsia"/>
-        </w:rPr>
       </w:pPr>
       <m:oMathPara>
         <m:oMath>
@@ -1926,6 +1903,135 @@
       </m:oMathPara>
     </w:p>
     <w:p>
+      <w:pPr>
+        <w:rPr>
+          <w:b/>
+        </w:rPr>
+      </w:pPr>
+      <w:proofErr w:type="gramStart"/>
+      <w:r>
+        <w:rPr>
+          <w:rFonts w:hint="eastAsia"/>
+          <w:b/>
+        </w:rPr>
+        <w:t>误分条件</w:t>
+      </w:r>
+      <w:proofErr w:type="gramEnd"/>
+      <w:r>
+        <w:rPr>
+          <w:rFonts w:hint="eastAsia"/>
+          <w:b/>
+        </w:rPr>
+        <w:t>：</w:t>
+      </w:r>
+    </w:p>
+    <w:p>
+      <w:r>
+        <w:rPr>
+          <w:b/>
+        </w:rPr>
+        <w:tab/>
+      </w:r>
+      <m:oMath>
+        <m:r>
+          <w:rPr>
+            <w:rFonts w:ascii="Cambria Math" w:hAnsi="Cambria Math"/>
+          </w:rPr>
+          <w:br/>
+        </m:r>
+      </m:oMath>
+      <m:oMathPara>
+        <m:oMath>
+          <m:sSub>
+            <m:sSubPr>
+              <m:ctrlPr>
+                <w:rPr>
+                  <w:rFonts w:ascii="Cambria Math" w:hAnsi="Cambria Math"/>
+                  <w:i/>
+                </w:rPr>
+              </m:ctrlPr>
+            </m:sSubPr>
+            <m:e>
+              <m:r>
+                <w:rPr>
+                  <w:rFonts w:ascii="Cambria Math" w:hAnsi="Cambria Math"/>
+                </w:rPr>
+                <m:t>y</m:t>
+              </m:r>
+            </m:e>
+            <m:sub>
+              <m:r>
+                <w:rPr>
+                  <w:rFonts w:ascii="Cambria Math" w:hAnsi="Cambria Math"/>
+                </w:rPr>
+                <m:t>i</m:t>
+              </m:r>
+            </m:sub>
+          </m:sSub>
+          <m:r>
+            <w:rPr>
+              <w:rFonts w:ascii="Cambria Math" w:hAnsi="Cambria Math"/>
+            </w:rPr>
+            <m:t>(</m:t>
+          </m:r>
+          <m:r>
+            <w:rPr>
+              <w:rFonts w:ascii="Cambria Math" w:hAnsi="Cambria Math" w:hint="eastAsia"/>
+            </w:rPr>
+            <m:t>w</m:t>
+          </m:r>
+          <m:r>
+            <w:rPr>
+              <w:rFonts w:ascii="Cambria Math" w:hAnsi="Cambria Math" w:hint="eastAsia"/>
+            </w:rPr>
+            <m:t>·</m:t>
+          </m:r>
+          <m:sSub>
+            <m:sSubPr>
+              <m:ctrlPr>
+                <w:rPr>
+                  <w:rFonts w:ascii="Cambria Math" w:hAnsi="Cambria Math"/>
+                  <w:i/>
+                </w:rPr>
+              </m:ctrlPr>
+            </m:sSubPr>
+            <m:e>
+              <m:r>
+                <w:rPr>
+                  <w:rFonts w:ascii="Cambria Math" w:hAnsi="Cambria Math"/>
+                </w:rPr>
+                <m:t>x</m:t>
+              </m:r>
+            </m:e>
+            <m:sub>
+              <m:r>
+                <w:rPr>
+                  <w:rFonts w:ascii="Cambria Math" w:hAnsi="Cambria Math"/>
+                </w:rPr>
+                <m:t>i</m:t>
+              </m:r>
+            </m:sub>
+          </m:sSub>
+          <m:r>
+            <w:rPr>
+              <w:rFonts w:ascii="Cambria Math" w:hAnsi="Cambria Math"/>
+            </w:rPr>
+            <m:t>+b)≤0</m:t>
+          </m:r>
+        </m:oMath>
+      </m:oMathPara>
+    </w:p>
+    <w:p>
+      <w:pPr>
+        <w:rPr>
+          <w:rFonts w:hint="eastAsia"/>
+          <w:b/>
+        </w:rPr>
+      </w:pPr>
+      <w:bookmarkStart w:id="0" w:name="_GoBack"/>
+      <w:bookmarkEnd w:id="0"/>
+    </w:p>
+    <w:p>
       <w:r>
         <w:rPr>
           <w:rFonts w:hint="eastAsia"/>
@@ -2001,13 +2107,7 @@
             <w:rPr>
               <w:rFonts w:ascii="Cambria Math" w:hAnsi="Cambria Math"/>
             </w:rPr>
-            <m:t>=</m:t>
-          </m:r>
-          <m:r>
-            <w:rPr>
-              <w:rFonts w:ascii="Cambria Math" w:hAnsi="Cambria Math"/>
-            </w:rPr>
-            <m:t>-</m:t>
+            <m:t>=-</m:t>
           </m:r>
           <m:nary>
             <m:naryPr>
@@ -2510,13 +2610,7 @@
         <w:t>为样本标签</w:t>
       </w:r>
     </w:p>
-    <w:p>
-      <w:pPr>
-        <w:rPr>
-          <w:rFonts w:hint="eastAsia"/>
-        </w:rPr>
-      </w:pPr>
-    </w:p>
+    <w:p/>
     <w:p>
       <w:pPr>
         <w:rPr>
@@ -3028,11 +3122,6 @@
       </m:oMathPara>
     </w:p>
     <w:p>
-      <w:pPr>
-        <w:rPr>
-          <w:rFonts w:hint="eastAsia"/>
-        </w:rPr>
-      </w:pPr>
       <m:oMathPara>
         <m:oMath>
           <m:r>
@@ -3229,14 +3318,14 @@
         <w:rPr>
           <w:rFonts w:hint="eastAsia"/>
         </w:rPr>
-        <w:t>由于误分而</w:t>
+        <w:t>由于误分</w:t>
       </w:r>
       <w:proofErr w:type="gramEnd"/>
       <w:r>
         <w:rPr>
           <w:rFonts w:hint="eastAsia"/>
         </w:rPr>
-        <w:t>进行更新的次数。实例点更新次数越多，意味着它距离分离超平面越近，也就越</w:t>
+        <w:t>而进行更新的次数。实例点更新次数越多，意味着它距离分离超平面越近，也就越</w:t>
       </w:r>
       <w:proofErr w:type="gramStart"/>
       <w:r>
@@ -3884,11 +3973,6 @@
       </w:r>
     </w:p>
     <w:p>
-      <w:pPr>
-        <w:rPr>
-          <w:rFonts w:hint="eastAsia"/>
-        </w:rPr>
-      </w:pPr>
       <m:oMathPara>
         <m:oMath>
           <m:sSub>
@@ -4129,9 +4213,6 @@
     <w:p>
       <w:pPr>
         <w:jc w:val="center"/>
-        <w:rPr>
-          <w:rFonts w:hint="eastAsia"/>
-        </w:rPr>
       </w:pPr>
       <w:r>
         <w:t>…</w:t>
@@ -4375,13 +4456,7 @@
         </m:oMath>
       </m:oMathPara>
     </w:p>
-    <w:p>
-      <w:pPr>
-        <w:rPr>
-          <w:rFonts w:hint="eastAsia"/>
-        </w:rPr>
-      </w:pPr>
-    </w:p>
+    <w:p/>
     <w:p>
       <w:r>
         <w:rPr>
@@ -4842,9 +4917,6 @@
     <w:p>
       <w:pPr>
         <w:jc w:val="center"/>
-        <w:rPr>
-          <w:rFonts w:hint="eastAsia"/>
-        </w:rPr>
       </w:pPr>
       <w:r>
         <w:rPr>
@@ -5305,11 +5377,6 @@
       </m:oMath>
     </w:p>
     <w:p>
-      <w:pPr>
-        <w:rPr>
-          <w:rFonts w:hint="eastAsia"/>
-        </w:rPr>
-      </w:pPr>
       <w:r>
         <w:rPr>
           <w:rFonts w:hint="eastAsia"/>
